--- a/Trab3.docx
+++ b/Trab3.docx
@@ -10,37 +10,12 @@
           <w:sz w:val="28"/>
         </w:rPr>
       </w:pPr>
-      <w:proofErr w:type="spellStart"/>
       <w:r>
         <w:rPr>
           <w:b/>
           <w:sz w:val="28"/>
         </w:rPr>
-        <w:t>Statistic</w:t>
-      </w:r>
-      <w:proofErr w:type="spellEnd"/>
-      <w:r>
-        <w:rPr>
-          <w:b/>
-          <w:sz w:val="28"/>
-        </w:rPr>
-        <w:t xml:space="preserve"> </w:t>
-      </w:r>
-      <w:proofErr w:type="spellStart"/>
-      <w:r>
-        <w:rPr>
-          <w:b/>
-          <w:sz w:val="28"/>
-        </w:rPr>
-        <w:t>with</w:t>
-      </w:r>
-      <w:proofErr w:type="spellEnd"/>
-      <w:r>
-        <w:rPr>
-          <w:b/>
-          <w:sz w:val="28"/>
-        </w:rPr>
-        <w:t xml:space="preserve"> R – Turma </w:t>
+        <w:t xml:space="preserve">Statistic with R – Turma </w:t>
       </w:r>
       <w:r>
         <w:rPr>
@@ -145,13 +120,8 @@
         <w:spacing w:line="360" w:lineRule="auto"/>
         <w:ind w:left="0"/>
       </w:pPr>
-      <w:proofErr w:type="gramStart"/>
-      <w:r>
-        <w:t>(  )</w:t>
-      </w:r>
-      <w:proofErr w:type="gramEnd"/>
-      <w:r>
-        <w:t xml:space="preserve"> valor extremo</w:t>
+      <w:r>
+        <w:t>(  ) valor extremo</w:t>
       </w:r>
     </w:p>
     <w:p>
@@ -160,13 +130,8 @@
         <w:spacing w:line="360" w:lineRule="auto"/>
         <w:ind w:left="0"/>
       </w:pPr>
-      <w:proofErr w:type="gramStart"/>
-      <w:r>
-        <w:t>(  )</w:t>
-      </w:r>
-      <w:proofErr w:type="gramEnd"/>
-      <w:r>
-        <w:t xml:space="preserve"> valor atípico</w:t>
+      <w:r>
+        <w:t>(  ) valor atípico</w:t>
       </w:r>
     </w:p>
     <w:p>
@@ -175,13 +140,8 @@
         <w:spacing w:line="360" w:lineRule="auto"/>
         <w:ind w:left="0"/>
       </w:pPr>
-      <w:proofErr w:type="gramStart"/>
-      <w:r>
-        <w:t>(  )</w:t>
-      </w:r>
-      <w:proofErr w:type="gramEnd"/>
-      <w:r>
-        <w:t xml:space="preserve"> ambos</w:t>
+      <w:r>
+        <w:t>(  ) ambos</w:t>
       </w:r>
     </w:p>
     <w:p>
@@ -190,33 +150,18 @@
       </w:r>
     </w:p>
     <w:p>
-      <w:proofErr w:type="gramStart"/>
-      <w:r>
-        <w:t>(  )</w:t>
-      </w:r>
-      <w:proofErr w:type="gramEnd"/>
-      <w:r>
-        <w:t xml:space="preserve"> a variabilidade em torno da média</w:t>
-      </w:r>
-    </w:p>
-    <w:p>
-      <w:proofErr w:type="gramStart"/>
-      <w:r>
-        <w:t>(  )</w:t>
-      </w:r>
-      <w:proofErr w:type="gramEnd"/>
-      <w:r>
-        <w:t xml:space="preserve"> a variabilidade em torno da mediana</w:t>
-      </w:r>
-    </w:p>
-    <w:p>
-      <w:proofErr w:type="gramStart"/>
-      <w:r>
-        <w:t>(  )</w:t>
-      </w:r>
-      <w:proofErr w:type="gramEnd"/>
-      <w:r>
-        <w:t xml:space="preserve"> a medida relativa da variabilidade em torno da média</w:t>
+      <w:r>
+        <w:t>(  ) a variabilidade em torno da média</w:t>
+      </w:r>
+    </w:p>
+    <w:p>
+      <w:r>
+        <w:t>(  ) a variabilidade em torno da mediana</w:t>
+      </w:r>
+    </w:p>
+    <w:p>
+      <w:r>
+        <w:t>(  ) a medida relativa da variabilidade em torno da média</w:t>
       </w:r>
     </w:p>
     <w:p>
@@ -302,14 +247,7 @@
         <w:rPr>
           <w:bCs/>
         </w:rPr>
-        <w:t>P(K=0</w:t>
-      </w:r>
-      <w:proofErr w:type="gramStart"/>
-      <w:r>
-        <w:rPr>
-          <w:bCs/>
-        </w:rPr>
-        <w:t xml:space="preserve">) </w:t>
+        <w:t xml:space="preserve">P(K=0) </w:t>
       </w:r>
       <w:r>
         <w:rPr>
@@ -317,7 +255,6 @@
         </w:rPr>
         <w:t xml:space="preserve"> 0,821</w:t>
       </w:r>
-      <w:proofErr w:type="gramEnd"/>
     </w:p>
     <w:p>
       <w:pPr>
@@ -586,25 +523,23 @@
           <w:bCs/>
         </w:rPr>
       </w:pPr>
-      <w:proofErr w:type="gramStart"/>
-      <w:r>
-        <w:rPr>
-          <w:bCs/>
-        </w:rPr>
-        <w:t>P(</w:t>
-      </w:r>
-      <w:proofErr w:type="gramEnd"/>
-      <w:r>
-        <w:rPr>
-          <w:bCs/>
-        </w:rPr>
-        <w:t xml:space="preserve">Z &lt; 0) </w:t>
+      <w:r>
+        <w:rPr>
+          <w:bCs/>
+        </w:rPr>
+        <w:t xml:space="preserve">P(Z &lt; 0) </w:t>
       </w:r>
       <w:r>
         <w:rPr>
           <w:bCs/>
         </w:rPr>
         <w:t xml:space="preserve"> = </w:t>
+      </w:r>
+      <w:r>
+        <w:rPr>
+          <w:bCs/>
+        </w:rPr>
+        <w:t>50%</w:t>
       </w:r>
     </w:p>
     <w:p>
@@ -618,25 +553,23 @@
           <w:bCs/>
         </w:rPr>
       </w:pPr>
-      <w:proofErr w:type="gramStart"/>
-      <w:r>
-        <w:rPr>
-          <w:bCs/>
-        </w:rPr>
-        <w:t>P(</w:t>
-      </w:r>
-      <w:proofErr w:type="gramEnd"/>
-      <w:r>
-        <w:rPr>
-          <w:bCs/>
-        </w:rPr>
-        <w:t>Z &gt; 0)</w:t>
+      <w:r>
+        <w:rPr>
+          <w:bCs/>
+        </w:rPr>
+        <w:t>P(Z &gt; 0)</w:t>
       </w:r>
       <w:r>
         <w:rPr>
           <w:bCs/>
         </w:rPr>
         <w:t xml:space="preserve"> =</w:t>
+      </w:r>
+      <w:r>
+        <w:rPr>
+          <w:bCs/>
+        </w:rPr>
+        <w:t xml:space="preserve"> 50%</w:t>
       </w:r>
     </w:p>
     <w:p>
@@ -662,6 +595,12 @@
         </w:rPr>
         <w:t>=</w:t>
       </w:r>
+      <w:r>
+        <w:rPr>
+          <w:bCs/>
+        </w:rPr>
+        <w:t xml:space="preserve"> 2,5%</w:t>
+      </w:r>
     </w:p>
     <w:p>
       <w:pPr>
@@ -674,25 +613,23 @@
           <w:bCs/>
         </w:rPr>
       </w:pPr>
-      <w:proofErr w:type="gramStart"/>
-      <w:r>
-        <w:rPr>
-          <w:bCs/>
-        </w:rPr>
-        <w:t>P(</w:t>
-      </w:r>
-      <w:proofErr w:type="gramEnd"/>
-      <w:r>
-        <w:rPr>
-          <w:bCs/>
-        </w:rPr>
-        <w:t>Z &lt; -1.96)</w:t>
+      <w:r>
+        <w:rPr>
+          <w:bCs/>
+        </w:rPr>
+        <w:t>P(Z &lt; -1.96)</w:t>
       </w:r>
       <w:r>
         <w:rPr>
           <w:bCs/>
         </w:rPr>
         <w:t xml:space="preserve"> =</w:t>
+      </w:r>
+      <w:r>
+        <w:rPr>
+          <w:bCs/>
+        </w:rPr>
+        <w:t xml:space="preserve"> 2,5%</w:t>
       </w:r>
     </w:p>
     <w:p>
@@ -706,25 +643,52 @@
           <w:bCs/>
         </w:rPr>
       </w:pPr>
-      <w:proofErr w:type="gramStart"/>
-      <w:r>
-        <w:rPr>
-          <w:bCs/>
-        </w:rPr>
-        <w:t>P(</w:t>
-      </w:r>
-      <w:proofErr w:type="gramEnd"/>
-      <w:r>
-        <w:rPr>
-          <w:bCs/>
-        </w:rPr>
-        <w:t>-1.96 &lt; Z &lt; 1.96)</w:t>
-      </w:r>
-      <w:r>
-        <w:rPr>
-          <w:bCs/>
-        </w:rPr>
-        <w:t xml:space="preserve"> =  </w:t>
+      <w:r>
+        <w:rPr>
+          <w:bCs/>
+        </w:rPr>
+        <w:t>P(-1.96 &lt; Z &lt; 1.96)</w:t>
+      </w:r>
+      <w:r>
+        <w:rPr>
+          <w:bCs/>
+        </w:rPr>
+        <w:t xml:space="preserve"> =</w:t>
+      </w:r>
+      <w:r>
+        <w:rPr>
+          <w:bCs/>
+        </w:rPr>
+        <w:t xml:space="preserve"> 95%</w:t>
+      </w:r>
+    </w:p>
+    <w:p>
+      <w:pPr>
+        <w:spacing w:after="0" w:line="240" w:lineRule="auto"/>
+        <w:rPr>
+          <w:bCs/>
+        </w:rPr>
+      </w:pPr>
+    </w:p>
+    <w:p>
+      <w:pPr>
+        <w:spacing w:after="0" w:line="240" w:lineRule="auto"/>
+        <w:ind w:left="360" w:firstLine="720"/>
+        <w:rPr>
+          <w:bCs/>
+        </w:rPr>
+      </w:pPr>
+      <w:r>
+        <w:rPr>
+          <w:bCs/>
+        </w:rPr>
+        <w:t>Z = (x -media) / desvio_padrao</w:t>
+      </w:r>
+      <w:r>
+        <w:rPr>
+          <w:bCs/>
+        </w:rPr>
+        <w:t xml:space="preserve">  </w:t>
       </w:r>
     </w:p>
     <w:p/>
@@ -773,19 +737,11 @@
         </w:rPr>
         <w:t xml:space="preserve">Sorteando-se um aluno ao acaso, qual a probabilidade </w:t>
       </w:r>
-      <w:proofErr w:type="gramStart"/>
-      <w:r>
-        <w:rPr>
-          <w:bCs/>
-        </w:rPr>
-        <w:t>dele</w:t>
-      </w:r>
-      <w:proofErr w:type="gramEnd"/>
-      <w:r>
-        <w:rPr>
-          <w:bCs/>
-        </w:rPr>
-        <w:t xml:space="preserve"> </w:t>
+      <w:r>
+        <w:rPr>
+          <w:bCs/>
+        </w:rPr>
+        <w:t xml:space="preserve">dele </w:t>
       </w:r>
       <w:r>
         <w:rPr>
@@ -804,6 +760,12 @@
           <w:bCs/>
         </w:rPr>
         <w:t>0min?</w:t>
+      </w:r>
+      <w:r>
+        <w:rPr>
+          <w:bCs/>
+        </w:rPr>
+        <w:t xml:space="preserve"> R: 74,8%</w:t>
       </w:r>
     </w:p>
     <w:p>
@@ -824,14 +786,12 @@
         </w:rPr>
         <w:t xml:space="preserve">Sorteando-se um aluno ao acaso, qual a probabilidade </w:t>
       </w:r>
-      <w:proofErr w:type="gramStart"/>
       <w:r>
         <w:rPr>
           <w:bCs/>
         </w:rPr>
         <w:t>dele</w:t>
       </w:r>
-      <w:proofErr w:type="gramEnd"/>
       <w:r>
         <w:rPr>
           <w:bCs/>
@@ -849,6 +809,12 @@
           <w:bCs/>
         </w:rPr>
         <w:t>0min?</w:t>
+      </w:r>
+      <w:r>
+        <w:rPr>
+          <w:bCs/>
+        </w:rPr>
+        <w:t xml:space="preserve"> R: 40,82%</w:t>
       </w:r>
     </w:p>
     <w:p>
@@ -872,6 +838,84 @@
     </w:p>
     <w:p>
       <w:pPr>
+        <w:spacing w:after="0" w:line="240" w:lineRule="auto"/>
+        <w:ind w:left="1068"/>
+        <w:jc w:val="both"/>
+        <w:rPr>
+          <w:bCs/>
+        </w:rPr>
+      </w:pPr>
+    </w:p>
+    <w:p>
+      <w:pPr>
+        <w:spacing w:after="0" w:line="240" w:lineRule="auto"/>
+        <w:ind w:left="1068"/>
+        <w:jc w:val="both"/>
+        <w:rPr>
+          <w:bCs/>
+        </w:rPr>
+      </w:pPr>
+      <w:r>
+        <w:rPr>
+          <w:bCs/>
+        </w:rPr>
+        <w:t>Z = x -m / desvio_padrao</w:t>
+      </w:r>
+    </w:p>
+    <w:p>
+      <w:pPr>
+        <w:spacing w:after="0" w:line="240" w:lineRule="auto"/>
+        <w:ind w:left="1068"/>
+        <w:jc w:val="both"/>
+        <w:rPr>
+          <w:bCs/>
+        </w:rPr>
+      </w:pPr>
+      <w:r>
+        <w:rPr>
+          <w:bCs/>
+        </w:rPr>
+        <w:t>X = (1,96 x 15) + 120</w:t>
+      </w:r>
+    </w:p>
+    <w:p>
+      <w:pPr>
+        <w:spacing w:after="0" w:line="240" w:lineRule="auto"/>
+        <w:ind w:left="1068"/>
+        <w:jc w:val="both"/>
+        <w:rPr>
+          <w:bCs/>
+        </w:rPr>
+      </w:pPr>
+      <w:r>
+        <w:rPr>
+          <w:bCs/>
+        </w:rPr>
+        <w:t>X = 149,4</w:t>
+      </w:r>
+    </w:p>
+    <w:p>
+      <w:pPr>
+        <w:spacing w:after="0" w:line="240" w:lineRule="auto"/>
+        <w:ind w:left="1068"/>
+        <w:jc w:val="both"/>
+        <w:rPr>
+          <w:bCs/>
+        </w:rPr>
+      </w:pPr>
+    </w:p>
+    <w:p>
+      <w:pPr>
+        <w:spacing w:after="0" w:line="240" w:lineRule="auto"/>
+        <w:ind w:left="1068"/>
+        <w:jc w:val="both"/>
+        <w:rPr>
+          <w:bCs/>
+        </w:rPr>
+      </w:pPr>
+    </w:p>
+    <w:p>
+      <w:pPr>
         <w:jc w:val="both"/>
         <w:rPr>
           <w:rFonts w:ascii="Arial" w:hAnsi="Arial" w:cs="Arial"/>
@@ -905,15 +949,7 @@
         <w:jc w:val="both"/>
       </w:pPr>
       <w:r>
-        <w:t xml:space="preserve">No </w:t>
-      </w:r>
-      <w:proofErr w:type="spellStart"/>
-      <w:r>
-        <w:t>RStudio</w:t>
-      </w:r>
-      <w:proofErr w:type="spellEnd"/>
-      <w:r>
-        <w:t xml:space="preserve"> u</w:t>
+        <w:t>No RStudio u</w:t>
       </w:r>
       <w:r>
         <w:t>tilize a base de dados “sal_lab1.xlsx”</w:t>
@@ -935,15 +971,7 @@
         <w:jc w:val="both"/>
       </w:pPr>
       <w:r>
-        <w:t xml:space="preserve">Faça o histograma da variável original e </w:t>
-      </w:r>
-      <w:proofErr w:type="spellStart"/>
-      <w:r>
-        <w:t>Zscore</w:t>
-      </w:r>
-      <w:proofErr w:type="spellEnd"/>
-      <w:r>
-        <w:t xml:space="preserve">. </w:t>
+        <w:t xml:space="preserve">Faça o histograma da variável original e Zscore. </w:t>
       </w:r>
     </w:p>
     <w:p>
@@ -969,6 +997,7 @@
     <w:p/>
     <w:p>
       <w:r>
+        <w:lastRenderedPageBreak/>
         <w:t xml:space="preserve">Data de entrega: </w:t>
       </w:r>
       <w:r>
